--- a/pi/Calculating pi with AGM and mpmath.docx
+++ b/pi/Calculating pi with AGM and mpmath.docx
@@ -12,6 +12,16 @@
         <w:textAlignment w:val="baseline"/>
         <w:outlineLvl w:val="0"/>
         <w:rPr>
+          <w:rFonts w:ascii="Oswald" w:eastAsia="宋体" w:hAnsi="Oswald" w:cs="宋体" w:hint="eastAsia"/>
+          <w:b/>
+          <w:bCs/>
+          <w:kern w:val="36"/>
+          <w:sz w:val="48"/>
+          <w:szCs w:val="48"/>
+        </w:rPr>
+      </w:pPr>
+      <w:r>
+        <w:rPr>
           <w:rFonts w:ascii="Oswald" w:eastAsia="宋体" w:hAnsi="Oswald" w:cs="宋体"/>
           <w:b/>
           <w:bCs/>
@@ -19,8 +29,9 @@
           <w:sz w:val="48"/>
           <w:szCs w:val="48"/>
         </w:rPr>
-      </w:pPr>
-      <w:bookmarkStart w:id="0" w:name="_GoBack"/>
+        <w:t xml:space="preserve">Calculating pi with AGM and </w:t>
+      </w:r>
+      <w:proofErr w:type="spellStart"/>
       <w:r>
         <w:rPr>
           <w:rFonts w:ascii="Oswald" w:eastAsia="宋体" w:hAnsi="Oswald" w:cs="宋体"/>
@@ -30,46 +41,33 @@
           <w:sz w:val="48"/>
           <w:szCs w:val="48"/>
         </w:rPr>
-        <w:t xml:space="preserve">Calculating pi with AGM and </w:t>
-      </w:r>
-      <w:proofErr w:type="spellStart"/>
-      <w:r>
-        <w:rPr>
-          <w:rFonts w:ascii="Oswald" w:eastAsia="宋体" w:hAnsi="Oswald" w:cs="宋体"/>
-          <w:b/>
-          <w:bCs/>
-          <w:kern w:val="36"/>
-          <w:sz w:val="48"/>
-          <w:szCs w:val="48"/>
-        </w:rPr>
         <w:t>mpmath</w:t>
       </w:r>
       <w:proofErr w:type="spellEnd"/>
     </w:p>
-    <w:bookmarkEnd w:id="0"/>
     <w:p>
       <w:pPr>
         <w:widowControl/>
         <w:jc w:val="left"/>
         <w:textAlignment w:val="baseline"/>
         <w:rPr>
+          <w:rFonts w:ascii="inherit" w:eastAsia="宋体" w:hAnsi="inherit" w:cs="宋体" w:hint="eastAsia"/>
+          <w:kern w:val="0"/>
+          <w:sz w:val="24"/>
+          <w:szCs w:val="24"/>
+        </w:rPr>
+      </w:pPr>
+      <w:r>
+        <w:rPr>
           <w:rFonts w:ascii="inherit" w:eastAsia="宋体" w:hAnsi="inherit" w:cs="宋体"/>
           <w:kern w:val="0"/>
           <w:sz w:val="24"/>
           <w:szCs w:val="24"/>
-        </w:rPr>
-      </w:pPr>
-      <w:r>
-        <w:rPr>
-          <w:rFonts w:ascii="inherit" w:eastAsia="宋体" w:hAnsi="inherit" w:cs="宋体"/>
-          <w:kern w:val="0"/>
-          <w:sz w:val="24"/>
-          <w:szCs w:val="24"/>
           <w:bdr w:val="none" w:sz="0" w:space="0" w:color="auto" w:frame="1"/>
         </w:rPr>
         <w:t>Posted on </w:t>
       </w:r>
-      <w:hyperlink r:id="rId7" w:tooltip="12:57" w:history="1">
+      <w:hyperlink r:id="rId8" w:tooltip="12:57" w:history="1">
         <w:r>
           <w:rPr>
             <w:rFonts w:ascii="inherit" w:eastAsia="宋体" w:hAnsi="inherit" w:cs="宋体"/>
@@ -94,7 +92,7 @@
         </w:rPr>
         <w:t> by </w:t>
       </w:r>
-      <w:hyperlink r:id="rId8" w:tooltip="View all posts by John" w:history="1">
+      <w:hyperlink r:id="rId9" w:tooltip="View all posts by John" w:history="1">
         <w:r>
           <w:rPr>
             <w:rFonts w:ascii="inherit" w:eastAsia="宋体" w:hAnsi="inherit" w:cs="宋体"/>
@@ -118,7 +116,7 @@
         <w:jc w:val="left"/>
         <w:textAlignment w:val="baseline"/>
         <w:rPr>
-          <w:rFonts w:ascii="inherit" w:eastAsia="宋体" w:hAnsi="inherit" w:cs="Arial"/>
+          <w:rFonts w:ascii="inherit" w:eastAsia="宋体" w:hAnsi="inherit" w:cs="Arial" w:hint="eastAsia"/>
           <w:color w:val="000000"/>
           <w:kern w:val="0"/>
           <w:sz w:val="24"/>
@@ -167,7 +165,7 @@
         <w:jc w:val="left"/>
         <w:textAlignment w:val="baseline"/>
         <w:rPr>
-          <w:rFonts w:ascii="inherit" w:eastAsia="宋体" w:hAnsi="inherit" w:cs="Arial"/>
+          <w:rFonts w:ascii="inherit" w:eastAsia="宋体" w:hAnsi="inherit" w:cs="Arial" w:hint="eastAsia"/>
           <w:color w:val="000000"/>
           <w:kern w:val="0"/>
           <w:sz w:val="24"/>
@@ -322,7 +320,7 @@
         <w:jc w:val="left"/>
         <w:textAlignment w:val="baseline"/>
         <w:rPr>
-          <w:rFonts w:ascii="inherit" w:eastAsia="宋体" w:hAnsi="inherit" w:cs="Arial"/>
+          <w:rFonts w:ascii="inherit" w:eastAsia="宋体" w:hAnsi="inherit" w:cs="Arial" w:hint="eastAsia"/>
           <w:color w:val="000000"/>
           <w:kern w:val="0"/>
           <w:sz w:val="24"/>
@@ -348,7 +346,7 @@
         <w:jc w:val="center"/>
         <w:textAlignment w:val="baseline"/>
         <w:rPr>
-          <w:rFonts w:ascii="inherit" w:eastAsia="宋体" w:hAnsi="inherit" w:cs="Arial"/>
+          <w:rFonts w:ascii="inherit" w:eastAsia="宋体" w:hAnsi="inherit" w:cs="Arial" w:hint="eastAsia"/>
           <w:color w:val="000000"/>
           <w:kern w:val="0"/>
           <w:sz w:val="24"/>
@@ -382,7 +380,7 @@
                     </pic:cNvPicPr>
                   </pic:nvPicPr>
                   <pic:blipFill>
-                    <a:blip r:embed="rId9">
+                    <a:blip r:embed="rId10">
                       <a:extLst>
                         <a:ext uri="{28A0092B-C50C-407E-A947-70E740481C1C}">
                           <a14:useLocalDpi xmlns:a14="http://schemas.microsoft.com/office/drawing/2010/main" val="0"/>
@@ -422,7 +420,7 @@
         <w:jc w:val="left"/>
         <w:textAlignment w:val="baseline"/>
         <w:rPr>
-          <w:rFonts w:ascii="inherit" w:eastAsia="宋体" w:hAnsi="inherit" w:cs="Arial"/>
+          <w:rFonts w:ascii="inherit" w:eastAsia="宋体" w:hAnsi="inherit" w:cs="Arial" w:hint="eastAsia"/>
           <w:color w:val="000000"/>
           <w:kern w:val="0"/>
           <w:sz w:val="24"/>
@@ -660,7 +658,7 @@
         <w:jc w:val="left"/>
         <w:textAlignment w:val="baseline"/>
         <w:rPr>
-          <w:rFonts w:ascii="inherit" w:eastAsia="宋体" w:hAnsi="inherit" w:cs="Arial"/>
+          <w:rFonts w:ascii="inherit" w:eastAsia="宋体" w:hAnsi="inherit" w:cs="Arial" w:hint="eastAsia"/>
           <w:color w:val="000000"/>
           <w:kern w:val="0"/>
           <w:sz w:val="24"/>
@@ -686,14 +684,14 @@
         <w:jc w:val="left"/>
         <w:textAlignment w:val="baseline"/>
         <w:rPr>
-          <w:rFonts w:ascii="inherit" w:eastAsia="宋体" w:hAnsi="inherit" w:cs="Arial"/>
+          <w:rFonts w:ascii="inherit" w:eastAsia="宋体" w:hAnsi="inherit" w:cs="Arial" w:hint="eastAsia"/>
           <w:color w:val="000000"/>
           <w:kern w:val="0"/>
           <w:sz w:val="24"/>
           <w:szCs w:val="24"/>
         </w:rPr>
       </w:pPr>
-      <w:hyperlink r:id="rId10" w:history="1">
+      <w:hyperlink r:id="rId11" w:history="1">
         <w:r>
           <w:rPr>
             <w:rFonts w:ascii="inherit" w:eastAsia="宋体" w:hAnsi="inherit" w:cs="Arial"/>
@@ -2503,7 +2501,7 @@
         <w:jc w:val="left"/>
         <w:textAlignment w:val="baseline"/>
         <w:rPr>
-          <w:rFonts w:ascii="inherit" w:eastAsia="宋体" w:hAnsi="inherit" w:cs="Arial"/>
+          <w:rFonts w:ascii="inherit" w:eastAsia="宋体" w:hAnsi="inherit" w:cs="Arial" w:hint="eastAsia"/>
           <w:color w:val="000000"/>
           <w:kern w:val="0"/>
           <w:sz w:val="24"/>
@@ -2565,6 +2563,525 @@
         </w:rPr>
         <w:t>.</w:t>
       </w:r>
+      <w:bookmarkStart w:id="0" w:name="_GoBack"/>
+    </w:p>
+    <w:bookmarkEnd w:id="0"/>
+    <w:p>
+      <w:pPr>
+        <w:widowControl/>
+        <w:shd w:val="clear" w:color="auto" w:fill="FFFFFF"/>
+        <w:spacing w:after="360" w:line="420" w:lineRule="atLeast"/>
+        <w:jc w:val="left"/>
+        <w:textAlignment w:val="baseline"/>
+        <w:rPr>
+          <w:rFonts w:ascii="inherit" w:eastAsia="宋体" w:hAnsi="inherit" w:cs="Arial" w:hint="eastAsia"/>
+          <w:color w:val="000000"/>
+          <w:kern w:val="0"/>
+          <w:sz w:val="24"/>
+          <w:szCs w:val="24"/>
+        </w:rPr>
+      </w:pPr>
+    </w:p>
+    <w:p>
+      <w:pPr>
+        <w:widowControl/>
+        <w:shd w:val="clear" w:color="auto" w:fill="FFFFFF"/>
+        <w:spacing w:after="360" w:line="420" w:lineRule="atLeast"/>
+        <w:jc w:val="left"/>
+        <w:textAlignment w:val="baseline"/>
+        <w:rPr>
+          <w:rFonts w:ascii="inherit" w:eastAsia="宋体" w:hAnsi="inherit" w:cs="Arial" w:hint="eastAsia"/>
+          <w:color w:val="000000"/>
+          <w:kern w:val="0"/>
+          <w:sz w:val="24"/>
+          <w:szCs w:val="24"/>
+        </w:rPr>
+      </w:pPr>
+    </w:p>
+    <w:p>
+      <w:pPr>
+        <w:widowControl/>
+        <w:shd w:val="clear" w:color="auto" w:fill="FFFFFF"/>
+        <w:spacing w:after="360" w:line="420" w:lineRule="atLeast"/>
+        <w:jc w:val="left"/>
+        <w:textAlignment w:val="baseline"/>
+        <w:rPr>
+          <w:rFonts w:ascii="inherit" w:eastAsia="宋体" w:hAnsi="inherit" w:cs="Arial" w:hint="eastAsia"/>
+          <w:color w:val="000000"/>
+          <w:kern w:val="0"/>
+          <w:sz w:val="24"/>
+          <w:szCs w:val="24"/>
+        </w:rPr>
+      </w:pPr>
+    </w:p>
+    <w:p>
+      <w:pPr>
+        <w:widowControl/>
+        <w:pBdr>
+          <w:bottom w:val="single" w:sz="6" w:space="4" w:color="EAECEF"/>
+        </w:pBdr>
+        <w:shd w:val="clear" w:color="auto" w:fill="FFFFFF"/>
+        <w:spacing w:before="360" w:after="240"/>
+        <w:jc w:val="left"/>
+        <w:outlineLvl w:val="1"/>
+        <w:rPr>
+          <w:rFonts w:ascii="Segoe UI" w:eastAsia="宋体" w:hAnsi="Segoe UI" w:cs="Segoe UI"/>
+          <w:b/>
+          <w:bCs/>
+          <w:color w:val="24292E"/>
+          <w:kern w:val="0"/>
+          <w:sz w:val="36"/>
+          <w:szCs w:val="36"/>
+        </w:rPr>
+      </w:pPr>
+      <w:r>
+        <w:rPr>
+          <w:rFonts w:ascii="Segoe UI" w:eastAsia="宋体" w:hAnsi="Segoe UI" w:cs="Segoe UI"/>
+          <w:b/>
+          <w:bCs/>
+          <w:color w:val="24292E"/>
+          <w:kern w:val="0"/>
+          <w:sz w:val="36"/>
+          <w:szCs w:val="36"/>
+        </w:rPr>
+        <w:t>References</w:t>
+      </w:r>
+    </w:p>
+    <w:p>
+      <w:pPr>
+        <w:widowControl/>
+        <w:numPr>
+          <w:ilvl w:val="0"/>
+          <w:numId w:val="1"/>
+        </w:numPr>
+        <w:shd w:val="clear" w:color="auto" w:fill="FFFFFF"/>
+        <w:spacing w:before="240" w:after="240" w:line="360" w:lineRule="atLeast"/>
+        <w:jc w:val="left"/>
+        <w:rPr>
+          <w:rFonts w:ascii="Segoe UI" w:eastAsia="宋体" w:hAnsi="Segoe UI" w:cs="Segoe UI"/>
+          <w:color w:val="24292E"/>
+          <w:kern w:val="0"/>
+          <w:sz w:val="24"/>
+          <w:szCs w:val="24"/>
+        </w:rPr>
+      </w:pPr>
+      <w:bookmarkStart w:id="1" w:name="user-content-ref1"/>
+      <w:bookmarkEnd w:id="1"/>
+      <w:r>
+        <w:rPr>
+          <w:rFonts w:ascii="Segoe UI" w:eastAsia="宋体" w:hAnsi="Segoe UI" w:cs="Segoe UI"/>
+          <w:color w:val="24292E"/>
+          <w:kern w:val="0"/>
+          <w:sz w:val="24"/>
+          <w:szCs w:val="24"/>
+        </w:rPr>
+        <w:t xml:space="preserve">Eugene </w:t>
+      </w:r>
+      <w:proofErr w:type="spellStart"/>
+      <w:r>
+        <w:rPr>
+          <w:rFonts w:ascii="Segoe UI" w:eastAsia="宋体" w:hAnsi="Segoe UI" w:cs="Segoe UI"/>
+          <w:color w:val="24292E"/>
+          <w:kern w:val="0"/>
+          <w:sz w:val="24"/>
+          <w:szCs w:val="24"/>
+        </w:rPr>
+        <w:t>Salamin</w:t>
+      </w:r>
+      <w:proofErr w:type="spellEnd"/>
+      <w:r>
+        <w:rPr>
+          <w:rFonts w:ascii="Segoe UI" w:eastAsia="宋体" w:hAnsi="Segoe UI" w:cs="Segoe UI"/>
+          <w:color w:val="24292E"/>
+          <w:kern w:val="0"/>
+          <w:sz w:val="24"/>
+          <w:szCs w:val="24"/>
+        </w:rPr>
+        <w:t>, "Computation of pi Using Arithmetic-Geometric Mean," </w:t>
+      </w:r>
+      <w:r>
+        <w:rPr>
+          <w:rFonts w:ascii="Segoe UI" w:eastAsia="宋体" w:hAnsi="Segoe UI" w:cs="Segoe UI"/>
+          <w:i/>
+          <w:iCs/>
+          <w:color w:val="24292E"/>
+          <w:kern w:val="0"/>
+          <w:sz w:val="24"/>
+          <w:szCs w:val="24"/>
+        </w:rPr>
+        <w:t>Mathematics of Computation</w:t>
+      </w:r>
+      <w:r>
+        <w:rPr>
+          <w:rFonts w:ascii="Segoe UI" w:eastAsia="宋体" w:hAnsi="Segoe UI" w:cs="Segoe UI"/>
+          <w:color w:val="24292E"/>
+          <w:kern w:val="0"/>
+          <w:sz w:val="24"/>
+          <w:szCs w:val="24"/>
+        </w:rPr>
+        <w:t>, volume 30, number 135, (July 1976), pages 565-570.</w:t>
+      </w:r>
+    </w:p>
+    <w:p>
+      <w:pPr>
+        <w:widowControl/>
+        <w:numPr>
+          <w:ilvl w:val="0"/>
+          <w:numId w:val="1"/>
+        </w:numPr>
+        <w:shd w:val="clear" w:color="auto" w:fill="FFFFFF"/>
+        <w:spacing w:before="240" w:after="240" w:line="360" w:lineRule="atLeast"/>
+        <w:jc w:val="left"/>
+        <w:rPr>
+          <w:rFonts w:ascii="Segoe UI" w:eastAsia="宋体" w:hAnsi="Segoe UI" w:cs="Segoe UI"/>
+          <w:color w:val="24292E"/>
+          <w:kern w:val="0"/>
+          <w:sz w:val="24"/>
+          <w:szCs w:val="24"/>
+        </w:rPr>
+      </w:pPr>
+      <w:bookmarkStart w:id="2" w:name="user-content-ref2"/>
+      <w:bookmarkEnd w:id="2"/>
+      <w:r>
+        <w:rPr>
+          <w:rFonts w:ascii="Segoe UI" w:eastAsia="宋体" w:hAnsi="Segoe UI" w:cs="Segoe UI"/>
+          <w:color w:val="24292E"/>
+          <w:kern w:val="0"/>
+          <w:sz w:val="24"/>
+          <w:szCs w:val="24"/>
+        </w:rPr>
+        <w:lastRenderedPageBreak/>
+        <w:t>Richard P. Brent, "Fast Multiple-Precision Evaluation of Elementary Functions," </w:t>
+      </w:r>
+      <w:r>
+        <w:rPr>
+          <w:rFonts w:ascii="Segoe UI" w:eastAsia="宋体" w:hAnsi="Segoe UI" w:cs="Segoe UI"/>
+          <w:i/>
+          <w:iCs/>
+          <w:color w:val="24292E"/>
+          <w:kern w:val="0"/>
+          <w:sz w:val="24"/>
+          <w:szCs w:val="24"/>
+        </w:rPr>
+        <w:t>Journal of the ACM</w:t>
+      </w:r>
+      <w:r>
+        <w:rPr>
+          <w:rFonts w:ascii="Segoe UI" w:eastAsia="宋体" w:hAnsi="Segoe UI" w:cs="Segoe UI"/>
+          <w:color w:val="24292E"/>
+          <w:kern w:val="0"/>
+          <w:sz w:val="24"/>
+          <w:szCs w:val="24"/>
+        </w:rPr>
+        <w:t>, volume 23, issue 2, (April 1976), pages 242-251.</w:t>
+      </w:r>
+    </w:p>
+    <w:p>
+      <w:pPr>
+        <w:widowControl/>
+        <w:numPr>
+          <w:ilvl w:val="0"/>
+          <w:numId w:val="1"/>
+        </w:numPr>
+        <w:shd w:val="clear" w:color="auto" w:fill="FFFFFF"/>
+        <w:spacing w:before="240" w:after="240" w:line="360" w:lineRule="atLeast"/>
+        <w:jc w:val="left"/>
+        <w:rPr>
+          <w:rFonts w:ascii="Segoe UI" w:eastAsia="宋体" w:hAnsi="Segoe UI" w:cs="Segoe UI"/>
+          <w:color w:val="24292E"/>
+          <w:kern w:val="0"/>
+          <w:sz w:val="24"/>
+          <w:szCs w:val="24"/>
+        </w:rPr>
+      </w:pPr>
+      <w:bookmarkStart w:id="3" w:name="user-content-ref3"/>
+      <w:bookmarkEnd w:id="3"/>
+      <w:r>
+        <w:rPr>
+          <w:rFonts w:ascii="Segoe UI" w:eastAsia="宋体" w:hAnsi="Segoe UI" w:cs="Segoe UI"/>
+          <w:color w:val="24292E"/>
+          <w:kern w:val="0"/>
+          <w:sz w:val="24"/>
+          <w:szCs w:val="24"/>
+        </w:rPr>
+        <w:t xml:space="preserve">Jonathan M. </w:t>
+      </w:r>
+      <w:proofErr w:type="spellStart"/>
+      <w:r>
+        <w:rPr>
+          <w:rFonts w:ascii="Segoe UI" w:eastAsia="宋体" w:hAnsi="Segoe UI" w:cs="Segoe UI"/>
+          <w:color w:val="24292E"/>
+          <w:kern w:val="0"/>
+          <w:sz w:val="24"/>
+          <w:szCs w:val="24"/>
+        </w:rPr>
+        <w:t>Borwein</w:t>
+      </w:r>
+      <w:proofErr w:type="spellEnd"/>
+      <w:r>
+        <w:rPr>
+          <w:rFonts w:ascii="Segoe UI" w:eastAsia="宋体" w:hAnsi="Segoe UI" w:cs="Segoe UI"/>
+          <w:color w:val="24292E"/>
+          <w:kern w:val="0"/>
+          <w:sz w:val="24"/>
+          <w:szCs w:val="24"/>
+        </w:rPr>
+        <w:t xml:space="preserve"> and Peter B. </w:t>
+      </w:r>
+      <w:proofErr w:type="spellStart"/>
+      <w:r>
+        <w:rPr>
+          <w:rFonts w:ascii="Segoe UI" w:eastAsia="宋体" w:hAnsi="Segoe UI" w:cs="Segoe UI"/>
+          <w:color w:val="24292E"/>
+          <w:kern w:val="0"/>
+          <w:sz w:val="24"/>
+          <w:szCs w:val="24"/>
+        </w:rPr>
+        <w:t>Borwein</w:t>
+      </w:r>
+      <w:proofErr w:type="spellEnd"/>
+      <w:r>
+        <w:rPr>
+          <w:rFonts w:ascii="Segoe UI" w:eastAsia="宋体" w:hAnsi="Segoe UI" w:cs="Segoe UI"/>
+          <w:color w:val="24292E"/>
+          <w:kern w:val="0"/>
+          <w:sz w:val="24"/>
+          <w:szCs w:val="24"/>
+        </w:rPr>
+        <w:t>, </w:t>
+      </w:r>
+      <w:r>
+        <w:rPr>
+          <w:rFonts w:ascii="Segoe UI" w:eastAsia="宋体" w:hAnsi="Segoe UI" w:cs="Segoe UI"/>
+          <w:i/>
+          <w:iCs/>
+          <w:color w:val="24292E"/>
+          <w:kern w:val="0"/>
+          <w:sz w:val="24"/>
+          <w:szCs w:val="24"/>
+        </w:rPr>
+        <w:t>Pi and the AGM: A Study in Analytic Number Theory and Computational Complexity</w:t>
+      </w:r>
+      <w:r>
+        <w:rPr>
+          <w:rFonts w:ascii="Segoe UI" w:eastAsia="宋体" w:hAnsi="Segoe UI" w:cs="Segoe UI"/>
+          <w:color w:val="24292E"/>
+          <w:kern w:val="0"/>
+          <w:sz w:val="24"/>
+          <w:szCs w:val="24"/>
+        </w:rPr>
+        <w:t>, (Wiley, New York, NY, 1987).</w:t>
+      </w:r>
+    </w:p>
+    <w:p>
+      <w:pPr>
+        <w:widowControl/>
+        <w:numPr>
+          <w:ilvl w:val="0"/>
+          <w:numId w:val="1"/>
+        </w:numPr>
+        <w:shd w:val="clear" w:color="auto" w:fill="FFFFFF"/>
+        <w:spacing w:before="240" w:after="240" w:line="360" w:lineRule="atLeast"/>
+        <w:jc w:val="left"/>
+        <w:rPr>
+          <w:rFonts w:ascii="Segoe UI" w:eastAsia="宋体" w:hAnsi="Segoe UI" w:cs="Segoe UI"/>
+          <w:color w:val="24292E"/>
+          <w:kern w:val="0"/>
+          <w:sz w:val="24"/>
+          <w:szCs w:val="24"/>
+        </w:rPr>
+      </w:pPr>
+      <w:bookmarkStart w:id="4" w:name="user-content-ref4"/>
+      <w:bookmarkEnd w:id="4"/>
+      <w:r>
+        <w:rPr>
+          <w:rFonts w:ascii="Segoe UI" w:eastAsia="宋体" w:hAnsi="Segoe UI" w:cs="Segoe UI"/>
+          <w:color w:val="24292E"/>
+          <w:kern w:val="0"/>
+          <w:sz w:val="24"/>
+          <w:szCs w:val="24"/>
+        </w:rPr>
+        <w:t xml:space="preserve">Dario </w:t>
+      </w:r>
+      <w:proofErr w:type="spellStart"/>
+      <w:r>
+        <w:rPr>
+          <w:rFonts w:ascii="Segoe UI" w:eastAsia="宋体" w:hAnsi="Segoe UI" w:cs="Segoe UI"/>
+          <w:color w:val="24292E"/>
+          <w:kern w:val="0"/>
+          <w:sz w:val="24"/>
+          <w:szCs w:val="24"/>
+        </w:rPr>
+        <w:t>Castellanos</w:t>
+      </w:r>
+      <w:proofErr w:type="spellEnd"/>
+      <w:r>
+        <w:rPr>
+          <w:rFonts w:ascii="Segoe UI" w:eastAsia="宋体" w:hAnsi="Segoe UI" w:cs="Segoe UI"/>
+          <w:color w:val="24292E"/>
+          <w:kern w:val="0"/>
+          <w:sz w:val="24"/>
+          <w:szCs w:val="24"/>
+        </w:rPr>
+        <w:t>, "The Ubiquitous pi" (Part II), </w:t>
+      </w:r>
+      <w:r>
+        <w:rPr>
+          <w:rFonts w:ascii="Segoe UI" w:eastAsia="宋体" w:hAnsi="Segoe UI" w:cs="Segoe UI"/>
+          <w:i/>
+          <w:iCs/>
+          <w:color w:val="24292E"/>
+          <w:kern w:val="0"/>
+          <w:sz w:val="24"/>
+          <w:szCs w:val="24"/>
+        </w:rPr>
+        <w:t>Mathematics Magazine</w:t>
+      </w:r>
+      <w:r>
+        <w:rPr>
+          <w:rFonts w:ascii="Segoe UI" w:eastAsia="宋体" w:hAnsi="Segoe UI" w:cs="Segoe UI"/>
+          <w:color w:val="24292E"/>
+          <w:kern w:val="0"/>
+          <w:sz w:val="24"/>
+          <w:szCs w:val="24"/>
+        </w:rPr>
+        <w:t>, volume 61, number 3, (June 1988), pages 148-163.</w:t>
+      </w:r>
+    </w:p>
+    <w:p>
+      <w:pPr>
+        <w:widowControl/>
+        <w:numPr>
+          <w:ilvl w:val="0"/>
+          <w:numId w:val="1"/>
+        </w:numPr>
+        <w:shd w:val="clear" w:color="auto" w:fill="FFFFFF"/>
+        <w:spacing w:before="240" w:after="240" w:line="360" w:lineRule="atLeast"/>
+        <w:jc w:val="left"/>
+        <w:rPr>
+          <w:rFonts w:ascii="Segoe UI" w:eastAsia="宋体" w:hAnsi="Segoe UI" w:cs="Segoe UI"/>
+          <w:color w:val="24292E"/>
+          <w:kern w:val="0"/>
+          <w:sz w:val="24"/>
+          <w:szCs w:val="24"/>
+        </w:rPr>
+      </w:pPr>
+      <w:bookmarkStart w:id="5" w:name="user-content-ref5"/>
+      <w:bookmarkEnd w:id="5"/>
+      <w:r>
+        <w:rPr>
+          <w:rFonts w:ascii="Segoe UI" w:eastAsia="宋体" w:hAnsi="Segoe UI" w:cs="Segoe UI"/>
+          <w:color w:val="24292E"/>
+          <w:kern w:val="0"/>
+          <w:sz w:val="24"/>
+          <w:szCs w:val="24"/>
+        </w:rPr>
+        <w:t xml:space="preserve">Jonathan M. </w:t>
+      </w:r>
+      <w:proofErr w:type="spellStart"/>
+      <w:r>
+        <w:rPr>
+          <w:rFonts w:ascii="Segoe UI" w:eastAsia="宋体" w:hAnsi="Segoe UI" w:cs="Segoe UI"/>
+          <w:color w:val="24292E"/>
+          <w:kern w:val="0"/>
+          <w:sz w:val="24"/>
+          <w:szCs w:val="24"/>
+        </w:rPr>
+        <w:t>Borwein</w:t>
+      </w:r>
+      <w:proofErr w:type="spellEnd"/>
+      <w:r>
+        <w:rPr>
+          <w:rFonts w:ascii="Segoe UI" w:eastAsia="宋体" w:hAnsi="Segoe UI" w:cs="Segoe UI"/>
+          <w:color w:val="24292E"/>
+          <w:kern w:val="0"/>
+          <w:sz w:val="24"/>
+          <w:szCs w:val="24"/>
+        </w:rPr>
+        <w:t xml:space="preserve">, Peter B. </w:t>
+      </w:r>
+      <w:proofErr w:type="spellStart"/>
+      <w:r>
+        <w:rPr>
+          <w:rFonts w:ascii="Segoe UI" w:eastAsia="宋体" w:hAnsi="Segoe UI" w:cs="Segoe UI"/>
+          <w:color w:val="24292E"/>
+          <w:kern w:val="0"/>
+          <w:sz w:val="24"/>
+          <w:szCs w:val="24"/>
+        </w:rPr>
+        <w:t>Borwein</w:t>
+      </w:r>
+      <w:proofErr w:type="spellEnd"/>
+      <w:r>
+        <w:rPr>
+          <w:rFonts w:ascii="Segoe UI" w:eastAsia="宋体" w:hAnsi="Segoe UI" w:cs="Segoe UI"/>
+          <w:color w:val="24292E"/>
+          <w:kern w:val="0"/>
+          <w:sz w:val="24"/>
+          <w:szCs w:val="24"/>
+        </w:rPr>
+        <w:t>, David H. Bailey, "</w:t>
+      </w:r>
+      <w:proofErr w:type="spellStart"/>
+      <w:r>
+        <w:rPr>
+          <w:rFonts w:ascii="Segoe UI" w:eastAsia="宋体" w:hAnsi="Segoe UI" w:cs="Segoe UI"/>
+          <w:color w:val="24292E"/>
+          <w:kern w:val="0"/>
+          <w:sz w:val="24"/>
+          <w:szCs w:val="24"/>
+        </w:rPr>
+        <w:t>Ramanujan</w:t>
+      </w:r>
+      <w:proofErr w:type="spellEnd"/>
+      <w:r>
+        <w:rPr>
+          <w:rFonts w:ascii="Segoe UI" w:eastAsia="宋体" w:hAnsi="Segoe UI" w:cs="Segoe UI"/>
+          <w:color w:val="24292E"/>
+          <w:kern w:val="0"/>
+          <w:sz w:val="24"/>
+          <w:szCs w:val="24"/>
+        </w:rPr>
+        <w:t>, Modular Equations, and Approximations to Pi or How to Compute One Billion Digits of Pi", </w:t>
+      </w:r>
+      <w:r>
+        <w:rPr>
+          <w:rFonts w:ascii="Segoe UI" w:eastAsia="宋体" w:hAnsi="Segoe UI" w:cs="Segoe UI"/>
+          <w:i/>
+          <w:iCs/>
+          <w:color w:val="24292E"/>
+          <w:kern w:val="0"/>
+          <w:sz w:val="24"/>
+          <w:szCs w:val="24"/>
+        </w:rPr>
+        <w:t>The American Mathematical Monthly</w:t>
+      </w:r>
+      <w:r>
+        <w:rPr>
+          <w:rFonts w:ascii="Segoe UI" w:eastAsia="宋体" w:hAnsi="Segoe UI" w:cs="Segoe UI"/>
+          <w:color w:val="24292E"/>
+          <w:kern w:val="0"/>
+          <w:sz w:val="24"/>
+          <w:szCs w:val="24"/>
+        </w:rPr>
+        <w:t>, volume 96, number 3, (March 1989), pages 201-219.</w:t>
+      </w:r>
+    </w:p>
+    <w:p>
+      <w:pPr>
+        <w:widowControl/>
+        <w:shd w:val="clear" w:color="auto" w:fill="FFFFFF"/>
+        <w:spacing w:after="360" w:line="420" w:lineRule="atLeast"/>
+        <w:jc w:val="left"/>
+        <w:textAlignment w:val="baseline"/>
+        <w:rPr>
+          <w:rFonts w:ascii="inherit" w:eastAsia="宋体" w:hAnsi="inherit" w:cs="Arial" w:hint="eastAsia"/>
+          <w:color w:val="000000"/>
+          <w:kern w:val="0"/>
+          <w:sz w:val="24"/>
+          <w:szCs w:val="24"/>
+        </w:rPr>
+      </w:pPr>
     </w:p>
     <w:p/>
     <w:sectPr>
@@ -2613,6 +3130,127 @@
     </w:p>
   </w:footnote>
 </w:footnotes>
+</file>
+
+<file path=word/numbering.xml><?xml version="1.0" encoding="utf-8"?>
+<w:numbering xmlns:wpc="http://schemas.microsoft.com/office/word/2010/wordprocessingCanvas" xmlns:mc="http://schemas.openxmlformats.org/markup-compatibility/2006" xmlns:o="urn:schemas-microsoft-com:office:office" xmlns:r="http://schemas.openxmlformats.org/officeDocument/2006/relationships" xmlns:m="http://schemas.openxmlformats.org/officeDocument/2006/math" xmlns:v="urn:schemas-microsoft-com:vml" xmlns:wp14="http://schemas.microsoft.com/office/word/2010/wordprocessingDrawing" xmlns:wp="http://schemas.openxmlformats.org/drawingml/2006/wordprocessingDrawing" xmlns:w10="urn:schemas-microsoft-com:office:word" xmlns:w="http://schemas.openxmlformats.org/wordprocessingml/2006/main" xmlns:w14="http://schemas.microsoft.com/office/word/2010/wordml" xmlns:wpg="http://schemas.microsoft.com/office/word/2010/wordprocessingGroup" xmlns:wpi="http://schemas.microsoft.com/office/word/2010/wordprocessingInk" xmlns:wne="http://schemas.microsoft.com/office/word/2006/wordml" xmlns:wps="http://schemas.microsoft.com/office/word/2010/wordprocessingShape" mc:Ignorable="w14 wp14">
+  <w:abstractNum w:abstractNumId="0">
+    <w:nsid w:val="6D7D28E8"/>
+    <w:multiLevelType w:val="multilevel"/>
+    <w:tmpl w:val="1F6A8686"/>
+    <w:lvl w:ilvl="0">
+      <w:start w:val="1"/>
+      <w:numFmt w:val="decimal"/>
+      <w:lvlText w:val="%1."/>
+      <w:lvlJc w:val="left"/>
+      <w:pPr>
+        <w:tabs>
+          <w:tab w:val="num" w:pos="720"/>
+        </w:tabs>
+        <w:ind w:left="720" w:hanging="360"/>
+      </w:pPr>
+    </w:lvl>
+    <w:lvl w:ilvl="1" w:tentative="1">
+      <w:start w:val="1"/>
+      <w:numFmt w:val="decimal"/>
+      <w:lvlText w:val="%2."/>
+      <w:lvlJc w:val="left"/>
+      <w:pPr>
+        <w:tabs>
+          <w:tab w:val="num" w:pos="1440"/>
+        </w:tabs>
+        <w:ind w:left="1440" w:hanging="360"/>
+      </w:pPr>
+    </w:lvl>
+    <w:lvl w:ilvl="2" w:tentative="1">
+      <w:start w:val="1"/>
+      <w:numFmt w:val="decimal"/>
+      <w:lvlText w:val="%3."/>
+      <w:lvlJc w:val="left"/>
+      <w:pPr>
+        <w:tabs>
+          <w:tab w:val="num" w:pos="2160"/>
+        </w:tabs>
+        <w:ind w:left="2160" w:hanging="360"/>
+      </w:pPr>
+    </w:lvl>
+    <w:lvl w:ilvl="3" w:tentative="1">
+      <w:start w:val="1"/>
+      <w:numFmt w:val="decimal"/>
+      <w:lvlText w:val="%4."/>
+      <w:lvlJc w:val="left"/>
+      <w:pPr>
+        <w:tabs>
+          <w:tab w:val="num" w:pos="2880"/>
+        </w:tabs>
+        <w:ind w:left="2880" w:hanging="360"/>
+      </w:pPr>
+    </w:lvl>
+    <w:lvl w:ilvl="4" w:tentative="1">
+      <w:start w:val="1"/>
+      <w:numFmt w:val="decimal"/>
+      <w:lvlText w:val="%5."/>
+      <w:lvlJc w:val="left"/>
+      <w:pPr>
+        <w:tabs>
+          <w:tab w:val="num" w:pos="3600"/>
+        </w:tabs>
+        <w:ind w:left="3600" w:hanging="360"/>
+      </w:pPr>
+    </w:lvl>
+    <w:lvl w:ilvl="5" w:tentative="1">
+      <w:start w:val="1"/>
+      <w:numFmt w:val="decimal"/>
+      <w:lvlText w:val="%6."/>
+      <w:lvlJc w:val="left"/>
+      <w:pPr>
+        <w:tabs>
+          <w:tab w:val="num" w:pos="4320"/>
+        </w:tabs>
+        <w:ind w:left="4320" w:hanging="360"/>
+      </w:pPr>
+    </w:lvl>
+    <w:lvl w:ilvl="6" w:tentative="1">
+      <w:start w:val="1"/>
+      <w:numFmt w:val="decimal"/>
+      <w:lvlText w:val="%7."/>
+      <w:lvlJc w:val="left"/>
+      <w:pPr>
+        <w:tabs>
+          <w:tab w:val="num" w:pos="5040"/>
+        </w:tabs>
+        <w:ind w:left="5040" w:hanging="360"/>
+      </w:pPr>
+    </w:lvl>
+    <w:lvl w:ilvl="7" w:tentative="1">
+      <w:start w:val="1"/>
+      <w:numFmt w:val="decimal"/>
+      <w:lvlText w:val="%8."/>
+      <w:lvlJc w:val="left"/>
+      <w:pPr>
+        <w:tabs>
+          <w:tab w:val="num" w:pos="5760"/>
+        </w:tabs>
+        <w:ind w:left="5760" w:hanging="360"/>
+      </w:pPr>
+    </w:lvl>
+    <w:lvl w:ilvl="8" w:tentative="1">
+      <w:start w:val="1"/>
+      <w:numFmt w:val="decimal"/>
+      <w:lvlText w:val="%9."/>
+      <w:lvlJc w:val="left"/>
+      <w:pPr>
+        <w:tabs>
+          <w:tab w:val="num" w:pos="6480"/>
+        </w:tabs>
+        <w:ind w:left="6480" w:hanging="360"/>
+      </w:pPr>
+    </w:lvl>
+  </w:abstractNum>
+  <w:num w:numId="1">
+    <w:abstractNumId w:val="0"/>
+  </w:num>
+</w:numbering>
 </file>
 
 <file path=word/styles.xml><?xml version="1.0" encoding="utf-8"?>
@@ -2776,6 +3414,28 @@
       <w:jc w:val="both"/>
     </w:pPr>
   </w:style>
+  <w:style w:type="paragraph" w:styleId="2">
+    <w:name w:val="heading 2"/>
+    <w:basedOn w:val="a"/>
+    <w:link w:val="2Char"/>
+    <w:uiPriority w:val="9"/>
+    <w:qFormat/>
+    <w:rsid w:val="00A83067"/>
+    <w:pPr>
+      <w:widowControl/>
+      <w:spacing w:before="100" w:beforeAutospacing="1" w:after="100" w:afterAutospacing="1"/>
+      <w:jc w:val="left"/>
+      <w:outlineLvl w:val="1"/>
+    </w:pPr>
+    <w:rPr>
+      <w:rFonts w:ascii="宋体" w:eastAsia="宋体" w:hAnsi="宋体" w:cs="宋体"/>
+      <w:b/>
+      <w:bCs/>
+      <w:kern w:val="0"/>
+      <w:sz w:val="36"/>
+      <w:szCs w:val="36"/>
+    </w:rPr>
+  </w:style>
   <w:style w:type="character" w:default="1" w:styleId="a0">
     <w:name w:val="Default Paragraph Font"/>
     <w:uiPriority w:val="1"/>
@@ -2891,6 +3551,56 @@
     <w:rPr>
       <w:sz w:val="18"/>
       <w:szCs w:val="18"/>
+    </w:rPr>
+  </w:style>
+  <w:style w:type="character" w:customStyle="1" w:styleId="2Char">
+    <w:name w:val="标题 2 Char"/>
+    <w:basedOn w:val="a0"/>
+    <w:link w:val="2"/>
+    <w:uiPriority w:val="9"/>
+    <w:rsid w:val="00A83067"/>
+    <w:rPr>
+      <w:rFonts w:ascii="宋体" w:eastAsia="宋体" w:hAnsi="宋体" w:cs="宋体"/>
+      <w:b/>
+      <w:bCs/>
+      <w:kern w:val="0"/>
+      <w:sz w:val="36"/>
+      <w:szCs w:val="36"/>
+    </w:rPr>
+  </w:style>
+  <w:style w:type="paragraph" w:styleId="a6">
+    <w:name w:val="Normal (Web)"/>
+    <w:basedOn w:val="a"/>
+    <w:uiPriority w:val="99"/>
+    <w:semiHidden/>
+    <w:unhideWhenUsed/>
+    <w:rsid w:val="00A83067"/>
+    <w:pPr>
+      <w:widowControl/>
+      <w:spacing w:before="100" w:beforeAutospacing="1" w:after="100" w:afterAutospacing="1"/>
+      <w:jc w:val="left"/>
+    </w:pPr>
+    <w:rPr>
+      <w:rFonts w:ascii="宋体" w:eastAsia="宋体" w:hAnsi="宋体" w:cs="宋体"/>
+      <w:kern w:val="0"/>
+      <w:sz w:val="24"/>
+      <w:szCs w:val="24"/>
+    </w:rPr>
+  </w:style>
+  <w:style w:type="character" w:customStyle="1" w:styleId="apple-converted-space">
+    <w:name w:val="apple-converted-space"/>
+    <w:basedOn w:val="a0"/>
+    <w:rsid w:val="00A83067"/>
+  </w:style>
+  <w:style w:type="character" w:styleId="a7">
+    <w:name w:val="Emphasis"/>
+    <w:basedOn w:val="a0"/>
+    <w:uiPriority w:val="20"/>
+    <w:qFormat/>
+    <w:rsid w:val="00A83067"/>
+    <w:rPr>
+      <w:i/>
+      <w:iCs/>
     </w:rPr>
   </w:style>
 </w:styles>
@@ -3057,6 +3767,28 @@
       <w:jc w:val="both"/>
     </w:pPr>
   </w:style>
+  <w:style w:type="paragraph" w:styleId="2">
+    <w:name w:val="heading 2"/>
+    <w:basedOn w:val="a"/>
+    <w:link w:val="2Char"/>
+    <w:uiPriority w:val="9"/>
+    <w:qFormat/>
+    <w:rsid w:val="00A83067"/>
+    <w:pPr>
+      <w:widowControl/>
+      <w:spacing w:before="100" w:beforeAutospacing="1" w:after="100" w:afterAutospacing="1"/>
+      <w:jc w:val="left"/>
+      <w:outlineLvl w:val="1"/>
+    </w:pPr>
+    <w:rPr>
+      <w:rFonts w:ascii="宋体" w:eastAsia="宋体" w:hAnsi="宋体" w:cs="宋体"/>
+      <w:b/>
+      <w:bCs/>
+      <w:kern w:val="0"/>
+      <w:sz w:val="36"/>
+      <w:szCs w:val="36"/>
+    </w:rPr>
+  </w:style>
   <w:style w:type="character" w:default="1" w:styleId="a0">
     <w:name w:val="Default Paragraph Font"/>
     <w:uiPriority w:val="1"/>
@@ -3172,6 +3904,56 @@
     <w:rPr>
       <w:sz w:val="18"/>
       <w:szCs w:val="18"/>
+    </w:rPr>
+  </w:style>
+  <w:style w:type="character" w:customStyle="1" w:styleId="2Char">
+    <w:name w:val="标题 2 Char"/>
+    <w:basedOn w:val="a0"/>
+    <w:link w:val="2"/>
+    <w:uiPriority w:val="9"/>
+    <w:rsid w:val="00A83067"/>
+    <w:rPr>
+      <w:rFonts w:ascii="宋体" w:eastAsia="宋体" w:hAnsi="宋体" w:cs="宋体"/>
+      <w:b/>
+      <w:bCs/>
+      <w:kern w:val="0"/>
+      <w:sz w:val="36"/>
+      <w:szCs w:val="36"/>
+    </w:rPr>
+  </w:style>
+  <w:style w:type="paragraph" w:styleId="a6">
+    <w:name w:val="Normal (Web)"/>
+    <w:basedOn w:val="a"/>
+    <w:uiPriority w:val="99"/>
+    <w:semiHidden/>
+    <w:unhideWhenUsed/>
+    <w:rsid w:val="00A83067"/>
+    <w:pPr>
+      <w:widowControl/>
+      <w:spacing w:before="100" w:beforeAutospacing="1" w:after="100" w:afterAutospacing="1"/>
+      <w:jc w:val="left"/>
+    </w:pPr>
+    <w:rPr>
+      <w:rFonts w:ascii="宋体" w:eastAsia="宋体" w:hAnsi="宋体" w:cs="宋体"/>
+      <w:kern w:val="0"/>
+      <w:sz w:val="24"/>
+      <w:szCs w:val="24"/>
+    </w:rPr>
+  </w:style>
+  <w:style w:type="character" w:customStyle="1" w:styleId="apple-converted-space">
+    <w:name w:val="apple-converted-space"/>
+    <w:basedOn w:val="a0"/>
+    <w:rsid w:val="00A83067"/>
+  </w:style>
+  <w:style w:type="character" w:styleId="a7">
+    <w:name w:val="Emphasis"/>
+    <w:basedOn w:val="a0"/>
+    <w:uiPriority w:val="20"/>
+    <w:qFormat/>
+    <w:rsid w:val="00A83067"/>
+    <w:rPr>
+      <w:i/>
+      <w:iCs/>
     </w:rPr>
   </w:style>
 </w:styles>
